--- a/Testfaelle.docx
+++ b/Testfaelle.docx
@@ -5,22 +5,22 @@
     <w:tbl>
       <w:tblPr>
         <w:tblStyle w:val="Tabellenraster"/>
-        <w:tblW w:w="0" w:type="auto"/>
+        <w:tblW w:w="14879" w:type="dxa"/>
         <w:tblLook w:val="04A0" w:firstRow="1" w:lastRow="0" w:firstColumn="1" w:lastColumn="0" w:noHBand="0" w:noVBand="1"/>
       </w:tblPr>
       <w:tblGrid>
-        <w:gridCol w:w="1026"/>
-        <w:gridCol w:w="2740"/>
+        <w:gridCol w:w="1027"/>
+        <w:gridCol w:w="2467"/>
         <w:gridCol w:w="2943"/>
         <w:gridCol w:w="2876"/>
-        <w:gridCol w:w="1803"/>
-        <w:gridCol w:w="1479"/>
-        <w:gridCol w:w="1410"/>
+        <w:gridCol w:w="2275"/>
+        <w:gridCol w:w="1433"/>
+        <w:gridCol w:w="1858"/>
       </w:tblGrid>
       <w:tr>
         <w:tc>
           <w:tcPr>
-            <w:tcW w:w="1026" w:type="dxa"/>
+            <w:tcW w:w="1027" w:type="dxa"/>
           </w:tcPr>
           <w:p>
             <w:pPr>
@@ -38,7 +38,7 @@
         </w:tc>
         <w:tc>
           <w:tcPr>
-            <w:tcW w:w="3116" w:type="dxa"/>
+            <w:tcW w:w="2656" w:type="dxa"/>
           </w:tcPr>
           <w:p>
             <w:pPr>
@@ -82,7 +82,7 @@
         </w:tc>
         <w:tc>
           <w:tcPr>
-            <w:tcW w:w="2076" w:type="dxa"/>
+            <w:tcW w:w="2441" w:type="dxa"/>
           </w:tcPr>
           <w:p>
             <w:pPr>
@@ -106,7 +106,7 @@
         </w:tc>
         <w:tc>
           <w:tcPr>
-            <w:tcW w:w="1995" w:type="dxa"/>
+            <w:tcW w:w="2341" w:type="dxa"/>
           </w:tcPr>
           <w:p>
             <w:pPr>
@@ -124,25 +124,31 @@
         </w:tc>
         <w:tc>
           <w:tcPr>
-            <w:tcW w:w="1562" w:type="dxa"/>
-          </w:tcPr>
-          <w:p>
-            <w:pPr>
-              <w:rPr>
-                <w:b/>
-              </w:rPr>
-            </w:pPr>
-            <w:r>
-              <w:rPr>
-                <w:b/>
-              </w:rPr>
-              <w:t>Test Bestanden</w:t>
-            </w:r>
-          </w:p>
-        </w:tc>
-        <w:tc>
-          <w:tcPr>
-            <w:tcW w:w="1559" w:type="dxa"/>
+            <w:tcW w:w="1460" w:type="dxa"/>
+          </w:tcPr>
+          <w:p>
+            <w:pPr>
+              <w:rPr>
+                <w:b/>
+              </w:rPr>
+            </w:pPr>
+            <w:r>
+              <w:rPr>
+                <w:b/>
+              </w:rPr>
+              <w:t xml:space="preserve">Test </w:t>
+            </w:r>
+            <w:r>
+              <w:rPr>
+                <w:b/>
+              </w:rPr>
+              <w:t>bestanden?</w:t>
+            </w:r>
+          </w:p>
+        </w:tc>
+        <w:tc>
+          <w:tcPr>
+            <w:tcW w:w="2011" w:type="dxa"/>
           </w:tcPr>
           <w:p>
             <w:pPr>
@@ -162,7 +168,7 @@
       <w:tr>
         <w:tc>
           <w:tcPr>
-            <w:tcW w:w="1026" w:type="dxa"/>
+            <w:tcW w:w="1027" w:type="dxa"/>
           </w:tcPr>
           <w:p>
             <w:pPr>
@@ -180,7 +186,7 @@
         </w:tc>
         <w:tc>
           <w:tcPr>
-            <w:tcW w:w="3116" w:type="dxa"/>
+            <w:tcW w:w="2656" w:type="dxa"/>
           </w:tcPr>
           <w:p>
             <w:pPr>
@@ -231,7 +237,7 @@
         </w:tc>
         <w:tc>
           <w:tcPr>
-            <w:tcW w:w="2076" w:type="dxa"/>
+            <w:tcW w:w="2441" w:type="dxa"/>
           </w:tcPr>
           <w:p>
             <w:pPr>
@@ -257,49 +263,97 @@
               </w:rPr>
               <w:t>Objekt ausgegeben. Statuscode 200</w:t>
             </w:r>
-          </w:p>
-        </w:tc>
-        <w:tc>
-          <w:tcPr>
-            <w:tcW w:w="1995" w:type="dxa"/>
-          </w:tcPr>
-          <w:p>
-            <w:pPr>
-              <w:rPr>
-                <w:b/>
-              </w:rPr>
-            </w:pPr>
-          </w:p>
-        </w:tc>
-        <w:tc>
-          <w:tcPr>
-            <w:tcW w:w="1562" w:type="dxa"/>
-          </w:tcPr>
-          <w:p>
-            <w:pPr>
-              <w:rPr>
-                <w:b/>
-              </w:rPr>
-            </w:pPr>
-          </w:p>
-        </w:tc>
-        <w:tc>
-          <w:tcPr>
-            <w:tcW w:w="1559" w:type="dxa"/>
-          </w:tcPr>
-          <w:p>
-            <w:pPr>
-              <w:rPr>
-                <w:b/>
-              </w:rPr>
-            </w:pPr>
+            <w:r>
+              <w:rPr>
+                <w:b/>
+              </w:rPr>
+              <w:t>.</w:t>
+            </w:r>
+          </w:p>
+        </w:tc>
+        <w:tc>
+          <w:tcPr>
+            <w:tcW w:w="2341" w:type="dxa"/>
+          </w:tcPr>
+          <w:p>
+            <w:pPr>
+              <w:rPr>
+                <w:b/>
+              </w:rPr>
+            </w:pPr>
+            <w:r>
+              <w:rPr>
+                <w:b/>
+              </w:rPr>
+              <w:t>Alle Tasks werden Ausgegeben mit dem Statuscode 200</w:t>
+            </w:r>
+          </w:p>
+        </w:tc>
+        <w:tc>
+          <w:tcPr>
+            <w:tcW w:w="1460" w:type="dxa"/>
+          </w:tcPr>
+          <w:p>
+            <w:pPr>
+              <w:jc w:val="center"/>
+              <w:rPr>
+                <w:b/>
+              </w:rPr>
+            </w:pPr>
+          </w:p>
+          <w:p>
+            <w:pPr>
+              <w:jc w:val="center"/>
+              <w:rPr>
+                <w:b/>
+              </w:rPr>
+            </w:pPr>
+            <w:r>
+              <w:rPr>
+                <w:b/>
+              </w:rPr>
+              <w:t>JA</w:t>
+            </w:r>
+          </w:p>
+        </w:tc>
+        <w:tc>
+          <w:tcPr>
+            <w:tcW w:w="2011" w:type="dxa"/>
+          </w:tcPr>
+          <w:p>
+            <w:pPr>
+              <w:jc w:val="center"/>
+              <w:rPr>
+                <w:b/>
+              </w:rPr>
+            </w:pPr>
+            <w:r>
+              <w:rPr>
+                <w:b/>
+              </w:rPr>
+              <w:t>13.06.23</w:t>
+            </w:r>
+          </w:p>
+          <w:p>
+            <w:pPr>
+              <w:jc w:val="center"/>
+              <w:rPr>
+                <w:b/>
+              </w:rPr>
+            </w:pPr>
+            <w:r>
+              <w:rPr>
+                <w:b/>
+              </w:rPr>
+              <w:t>15:34</w:t>
+            </w:r>
           </w:p>
         </w:tc>
       </w:tr>
       <w:tr>
         <w:tc>
           <w:tcPr>
-            <w:tcW w:w="1026" w:type="dxa"/>
+            <w:tcW w:w="1027" w:type="dxa"/>
           </w:tcPr>
           <w:p>
             <w:pPr>
@@ -317,7 +371,7 @@
         </w:tc>
         <w:tc>
           <w:tcPr>
-            <w:tcW w:w="3116" w:type="dxa"/>
+            <w:tcW w:w="2656" w:type="dxa"/>
           </w:tcPr>
           <w:p>
             <w:pPr>
@@ -359,81 +413,153 @@
         </w:tc>
         <w:tc>
           <w:tcPr>
-            <w:tcW w:w="2076" w:type="dxa"/>
-          </w:tcPr>
-          <w:p>
-            <w:pPr>
-              <w:rPr>
-                <w:b/>
-              </w:rPr>
-            </w:pPr>
-            <w:r>
-              <w:rPr>
-                <w:b/>
-              </w:rPr>
-              <w:t xml:space="preserve">Neu Hinzugefügter Task wird als </w:t>
-            </w:r>
-            <w:r>
-              <w:rPr>
-                <w:b/>
-              </w:rPr>
-              <w:t xml:space="preserve">JSON </w:t>
-            </w:r>
-            <w:r>
-              <w:rPr>
-                <w:b/>
-              </w:rPr>
-              <w:t>ausgegeben. Statuscode 20</w:t>
-            </w:r>
-            <w:r>
-              <w:rPr>
-                <w:b/>
-              </w:rPr>
-              <w:t>1.</w:t>
-            </w:r>
-          </w:p>
-        </w:tc>
-        <w:tc>
-          <w:tcPr>
-            <w:tcW w:w="1995" w:type="dxa"/>
-          </w:tcPr>
-          <w:p>
-            <w:pPr>
-              <w:rPr>
-                <w:b/>
-              </w:rPr>
-            </w:pPr>
-          </w:p>
-        </w:tc>
-        <w:tc>
-          <w:tcPr>
-            <w:tcW w:w="1562" w:type="dxa"/>
-          </w:tcPr>
-          <w:p>
-            <w:pPr>
-              <w:rPr>
-                <w:b/>
-              </w:rPr>
-            </w:pPr>
-          </w:p>
-        </w:tc>
-        <w:tc>
-          <w:tcPr>
-            <w:tcW w:w="1559" w:type="dxa"/>
-          </w:tcPr>
-          <w:p>
-            <w:pPr>
-              <w:rPr>
-                <w:b/>
-              </w:rPr>
-            </w:pPr>
+            <w:tcW w:w="2441" w:type="dxa"/>
+          </w:tcPr>
+          <w:p>
+            <w:pPr>
+              <w:rPr>
+                <w:b/>
+              </w:rPr>
+            </w:pPr>
+            <w:r>
+              <w:rPr>
+                <w:b/>
+              </w:rPr>
+              <w:t xml:space="preserve">Neu Hinzugefügter Task wird als JSON ausgegeben. </w:t>
+            </w:r>
+            <w:proofErr w:type="spellStart"/>
+            <w:r>
+              <w:rPr>
+                <w:b/>
+              </w:rPr>
+              <w:t>Id</w:t>
+            </w:r>
+            <w:proofErr w:type="spellEnd"/>
+            <w:r>
+              <w:rPr>
+                <w:b/>
+              </w:rPr>
+              <w:t xml:space="preserve"> soll automatisch generiert werden. </w:t>
+            </w:r>
+            <w:r>
+              <w:rPr>
+                <w:b/>
+              </w:rPr>
+              <w:t>Statuscode 201.</w:t>
+            </w:r>
+          </w:p>
+        </w:tc>
+        <w:tc>
+          <w:tcPr>
+            <w:tcW w:w="2341" w:type="dxa"/>
+          </w:tcPr>
+          <w:p>
+            <w:pPr>
+              <w:rPr>
+                <w:b/>
+              </w:rPr>
+            </w:pPr>
+            <w:r>
+              <w:rPr>
+                <w:b/>
+              </w:rPr>
+              <w:t xml:space="preserve">Neuer Task sowie die </w:t>
+            </w:r>
+            <w:proofErr w:type="spellStart"/>
+            <w:r>
+              <w:rPr>
+                <w:b/>
+              </w:rPr>
+              <w:t>Autoincremented</w:t>
+            </w:r>
+            <w:proofErr w:type="spellEnd"/>
+            <w:r>
+              <w:rPr>
+                <w:b/>
+              </w:rPr>
+              <w:t xml:space="preserve"> </w:t>
+            </w:r>
+            <w:proofErr w:type="spellStart"/>
+            <w:r>
+              <w:rPr>
+                <w:b/>
+              </w:rPr>
+              <w:t>Id</w:t>
+            </w:r>
+            <w:proofErr w:type="spellEnd"/>
+            <w:r>
+              <w:rPr>
+                <w:b/>
+              </w:rPr>
+              <w:t xml:space="preserve"> wird erstellt.</w:t>
+            </w:r>
+          </w:p>
+        </w:tc>
+        <w:tc>
+          <w:tcPr>
+            <w:tcW w:w="1460" w:type="dxa"/>
+          </w:tcPr>
+          <w:p>
+            <w:pPr>
+              <w:jc w:val="center"/>
+              <w:rPr>
+                <w:b/>
+              </w:rPr>
+            </w:pPr>
+          </w:p>
+          <w:p>
+            <w:pPr>
+              <w:jc w:val="center"/>
+              <w:rPr>
+                <w:b/>
+              </w:rPr>
+            </w:pPr>
+            <w:r>
+              <w:rPr>
+                <w:b/>
+              </w:rPr>
+              <w:t>JA</w:t>
+            </w:r>
+          </w:p>
+        </w:tc>
+        <w:tc>
+          <w:tcPr>
+            <w:tcW w:w="2011" w:type="dxa"/>
+          </w:tcPr>
+          <w:p>
+            <w:pPr>
+              <w:jc w:val="center"/>
+              <w:rPr>
+                <w:b/>
+              </w:rPr>
+            </w:pPr>
+            <w:r>
+              <w:rPr>
+                <w:b/>
+              </w:rPr>
+              <w:t>13.06.23</w:t>
+            </w:r>
+          </w:p>
+          <w:p>
+            <w:pPr>
+              <w:jc w:val="center"/>
+              <w:rPr>
+                <w:b/>
+              </w:rPr>
+            </w:pPr>
+            <w:r>
+              <w:rPr>
+                <w:b/>
+              </w:rPr>
+              <w:t>16:13</w:t>
+            </w:r>
           </w:p>
         </w:tc>
       </w:tr>
       <w:tr>
         <w:tc>
           <w:tcPr>
-            <w:tcW w:w="1026" w:type="dxa"/>
+            <w:tcW w:w="1027" w:type="dxa"/>
           </w:tcPr>
           <w:p>
             <w:pPr>
@@ -451,7 +577,7 @@
         </w:tc>
         <w:tc>
           <w:tcPr>
-            <w:tcW w:w="3116" w:type="dxa"/>
+            <w:tcW w:w="2656" w:type="dxa"/>
           </w:tcPr>
           <w:p>
             <w:pPr>
@@ -487,7 +613,7 @@
         </w:tc>
         <w:tc>
           <w:tcPr>
-            <w:tcW w:w="2076" w:type="dxa"/>
+            <w:tcW w:w="2441" w:type="dxa"/>
           </w:tcPr>
           <w:p>
             <w:pPr>
@@ -505,45 +631,93 @@
         </w:tc>
         <w:tc>
           <w:tcPr>
-            <w:tcW w:w="1995" w:type="dxa"/>
-          </w:tcPr>
-          <w:p>
-            <w:pPr>
-              <w:rPr>
-                <w:b/>
-              </w:rPr>
-            </w:pPr>
-          </w:p>
-        </w:tc>
-        <w:tc>
-          <w:tcPr>
-            <w:tcW w:w="1562" w:type="dxa"/>
-          </w:tcPr>
-          <w:p>
-            <w:pPr>
-              <w:rPr>
-                <w:b/>
-              </w:rPr>
-            </w:pPr>
-          </w:p>
-        </w:tc>
-        <w:tc>
-          <w:tcPr>
-            <w:tcW w:w="1559" w:type="dxa"/>
-          </w:tcPr>
-          <w:p>
-            <w:pPr>
-              <w:rPr>
-                <w:b/>
-              </w:rPr>
-            </w:pPr>
+            <w:tcW w:w="2341" w:type="dxa"/>
+          </w:tcPr>
+          <w:p>
+            <w:pPr>
+              <w:rPr>
+                <w:b/>
+              </w:rPr>
+            </w:pPr>
+            <w:r>
+              <w:rPr>
+                <w:b/>
+              </w:rPr>
+              <w:t>Fehlermeldung wird Ausgegeben</w:t>
+            </w:r>
+            <w:r>
+              <w:rPr>
+                <w:b/>
+              </w:rPr>
+              <w:t xml:space="preserve"> mit Statuscode 422.</w:t>
+            </w:r>
+          </w:p>
+        </w:tc>
+        <w:tc>
+          <w:tcPr>
+            <w:tcW w:w="1460" w:type="dxa"/>
+          </w:tcPr>
+          <w:p>
+            <w:pPr>
+              <w:jc w:val="center"/>
+              <w:rPr>
+                <w:b/>
+              </w:rPr>
+            </w:pPr>
+          </w:p>
+          <w:p>
+            <w:pPr>
+              <w:jc w:val="center"/>
+              <w:rPr>
+                <w:b/>
+              </w:rPr>
+            </w:pPr>
+            <w:r>
+              <w:rPr>
+                <w:b/>
+              </w:rPr>
+              <w:t>JA</w:t>
+            </w:r>
+          </w:p>
+        </w:tc>
+        <w:tc>
+          <w:tcPr>
+            <w:tcW w:w="2011" w:type="dxa"/>
+          </w:tcPr>
+          <w:p>
+            <w:pPr>
+              <w:jc w:val="center"/>
+              <w:rPr>
+                <w:b/>
+              </w:rPr>
+            </w:pPr>
+            <w:r>
+              <w:rPr>
+                <w:b/>
+              </w:rPr>
+              <w:t>13.06.23</w:t>
+            </w:r>
+          </w:p>
+          <w:p>
+            <w:pPr>
+              <w:jc w:val="center"/>
+              <w:rPr>
+                <w:b/>
+              </w:rPr>
+            </w:pPr>
+            <w:r>
+              <w:rPr>
+                <w:b/>
+              </w:rPr>
+              <w:t>16:12</w:t>
+            </w:r>
           </w:p>
         </w:tc>
       </w:tr>
       <w:tr>
         <w:tc>
           <w:tcPr>
-            <w:tcW w:w="1026" w:type="dxa"/>
+            <w:tcW w:w="1027" w:type="dxa"/>
           </w:tcPr>
           <w:p>
             <w:pPr>
@@ -561,7 +735,7 @@
         </w:tc>
         <w:tc>
           <w:tcPr>
-            <w:tcW w:w="3116" w:type="dxa"/>
+            <w:tcW w:w="2656" w:type="dxa"/>
           </w:tcPr>
           <w:p>
             <w:pPr>
@@ -599,28 +773,7 @@
                   <w:rStyle w:val="Hyperlink"/>
                   <w:b/>
                 </w:rPr>
-                <w:t>https://localhost:30</w:t>
-              </w:r>
-              <w:r>
-                <w:rPr>
-                  <w:rStyle w:val="Hyperlink"/>
-                  <w:b/>
-                </w:rPr>
-                <w:t>0</w:t>
-              </w:r>
-              <w:r>
-                <w:rPr>
-                  <w:rStyle w:val="Hyperlink"/>
-                  <w:b/>
-                </w:rPr>
-                <w:t>0/</w:t>
-              </w:r>
-              <w:r>
-                <w:rPr>
-                  <w:rStyle w:val="Hyperlink"/>
-                  <w:b/>
-                </w:rPr>
-                <w:t>3</w:t>
+                <w:t>https://localhost:3000/3</w:t>
               </w:r>
             </w:hyperlink>
             <w:r>
@@ -633,75 +786,123 @@
         </w:tc>
         <w:tc>
           <w:tcPr>
-            <w:tcW w:w="2076" w:type="dxa"/>
-          </w:tcPr>
-          <w:p>
-            <w:pPr>
-              <w:rPr>
-                <w:b/>
-              </w:rPr>
-            </w:pPr>
-            <w:r>
-              <w:rPr>
-                <w:b/>
-              </w:rPr>
-              <w:t xml:space="preserve">Alle Tasks werden als </w:t>
-            </w:r>
-            <w:r>
-              <w:rPr>
-                <w:b/>
-              </w:rPr>
-              <w:t xml:space="preserve">JSON </w:t>
-            </w:r>
-            <w:r>
-              <w:rPr>
-                <w:b/>
-              </w:rPr>
-              <w:t>Objekt ausgegeben. Statuscode 200</w:t>
-            </w:r>
-          </w:p>
-        </w:tc>
-        <w:tc>
-          <w:tcPr>
-            <w:tcW w:w="1995" w:type="dxa"/>
-          </w:tcPr>
-          <w:p>
-            <w:pPr>
-              <w:rPr>
-                <w:b/>
-              </w:rPr>
-            </w:pPr>
-          </w:p>
-        </w:tc>
-        <w:tc>
-          <w:tcPr>
-            <w:tcW w:w="1562" w:type="dxa"/>
-          </w:tcPr>
-          <w:p>
-            <w:pPr>
-              <w:rPr>
-                <w:b/>
-              </w:rPr>
-            </w:pPr>
-          </w:p>
-        </w:tc>
-        <w:tc>
-          <w:tcPr>
-            <w:tcW w:w="1559" w:type="dxa"/>
-          </w:tcPr>
-          <w:p>
-            <w:pPr>
-              <w:rPr>
-                <w:b/>
-              </w:rPr>
-            </w:pPr>
+            <w:tcW w:w="2441" w:type="dxa"/>
+          </w:tcPr>
+          <w:p>
+            <w:pPr>
+              <w:rPr>
+                <w:b/>
+              </w:rPr>
+            </w:pPr>
+            <w:r>
+              <w:rPr>
+                <w:b/>
+              </w:rPr>
+              <w:t>Der</w:t>
+            </w:r>
+            <w:r>
+              <w:rPr>
+                <w:b/>
+              </w:rPr>
+              <w:t xml:space="preserve"> Task</w:t>
+            </w:r>
+            <w:r>
+              <w:rPr>
+                <w:b/>
+              </w:rPr>
+              <w:t xml:space="preserve"> mit der ID 3 wird</w:t>
+            </w:r>
+            <w:r>
+              <w:rPr>
+                <w:b/>
+              </w:rPr>
+              <w:t xml:space="preserve"> als JSON Objekt ausgegeben. Statuscode 200</w:t>
+            </w:r>
+          </w:p>
+        </w:tc>
+        <w:tc>
+          <w:tcPr>
+            <w:tcW w:w="2341" w:type="dxa"/>
+          </w:tcPr>
+          <w:p>
+            <w:pPr>
+              <w:rPr>
+                <w:b/>
+              </w:rPr>
+            </w:pPr>
+            <w:r>
+              <w:rPr>
+                <w:b/>
+              </w:rPr>
+              <w:t>Task wird wie erwartet als JSON ausgegeben mit dem Statuscode 200.</w:t>
+            </w:r>
+          </w:p>
+        </w:tc>
+        <w:tc>
+          <w:tcPr>
+            <w:tcW w:w="1460" w:type="dxa"/>
+          </w:tcPr>
+          <w:p>
+            <w:pPr>
+              <w:jc w:val="center"/>
+              <w:rPr>
+                <w:b/>
+              </w:rPr>
+            </w:pPr>
+          </w:p>
+          <w:p>
+            <w:pPr>
+              <w:jc w:val="center"/>
+              <w:rPr>
+                <w:b/>
+              </w:rPr>
+            </w:pPr>
+            <w:r>
+              <w:rPr>
+                <w:b/>
+              </w:rPr>
+              <w:t>JA</w:t>
+            </w:r>
+          </w:p>
+        </w:tc>
+        <w:tc>
+          <w:tcPr>
+            <w:tcW w:w="2011" w:type="dxa"/>
+          </w:tcPr>
+          <w:p>
+            <w:pPr>
+              <w:jc w:val="center"/>
+              <w:rPr>
+                <w:b/>
+              </w:rPr>
+            </w:pPr>
+            <w:r>
+              <w:rPr>
+                <w:b/>
+              </w:rPr>
+              <w:t>13.06.23</w:t>
+            </w:r>
+          </w:p>
+          <w:p>
+            <w:pPr>
+              <w:jc w:val="center"/>
+              <w:rPr>
+                <w:b/>
+              </w:rPr>
+            </w:pPr>
+            <w:r>
+              <w:rPr>
+                <w:b/>
+              </w:rPr>
+              <w:t>15:41</w:t>
+            </w:r>
           </w:p>
         </w:tc>
       </w:tr>
       <w:tr>
         <w:tc>
           <w:tcPr>
-            <w:tcW w:w="1026" w:type="dxa"/>
+            <w:tcW w:w="1027" w:type="dxa"/>
           </w:tcPr>
           <w:p>
             <w:pPr>
@@ -719,7 +920,7 @@
         </w:tc>
         <w:tc>
           <w:tcPr>
-            <w:tcW w:w="3116" w:type="dxa"/>
+            <w:tcW w:w="2656" w:type="dxa"/>
           </w:tcPr>
           <w:p>
             <w:pPr>
@@ -757,28 +958,7 @@
                   <w:rStyle w:val="Hyperlink"/>
                   <w:b/>
                 </w:rPr>
-                <w:t>https://localhost:300</w:t>
-              </w:r>
-              <w:r>
-                <w:rPr>
-                  <w:rStyle w:val="Hyperlink"/>
-                  <w:b/>
-                </w:rPr>
-                <w:t>0</w:t>
-              </w:r>
-              <w:r>
-                <w:rPr>
-                  <w:rStyle w:val="Hyperlink"/>
-                  <w:b/>
-                </w:rPr>
-                <w:t>/</w:t>
-              </w:r>
-              <w:r>
-                <w:rPr>
-                  <w:rStyle w:val="Hyperlink"/>
-                  <w:b/>
-                </w:rPr>
-                <w:t>4</w:t>
+                <w:t>https://localhost:3000/4</w:t>
               </w:r>
             </w:hyperlink>
             <w:r>
@@ -791,7 +971,7 @@
         </w:tc>
         <w:tc>
           <w:tcPr>
-            <w:tcW w:w="2076" w:type="dxa"/>
+            <w:tcW w:w="2441" w:type="dxa"/>
           </w:tcPr>
           <w:p>
             <w:pPr>
@@ -809,45 +989,87 @@
         </w:tc>
         <w:tc>
           <w:tcPr>
-            <w:tcW w:w="1995" w:type="dxa"/>
-          </w:tcPr>
-          <w:p>
-            <w:pPr>
-              <w:rPr>
-                <w:b/>
-              </w:rPr>
-            </w:pPr>
-          </w:p>
-        </w:tc>
-        <w:tc>
-          <w:tcPr>
-            <w:tcW w:w="1562" w:type="dxa"/>
-          </w:tcPr>
-          <w:p>
-            <w:pPr>
-              <w:rPr>
-                <w:b/>
-              </w:rPr>
-            </w:pPr>
-          </w:p>
-        </w:tc>
-        <w:tc>
-          <w:tcPr>
-            <w:tcW w:w="1559" w:type="dxa"/>
-          </w:tcPr>
-          <w:p>
-            <w:pPr>
-              <w:rPr>
-                <w:b/>
-              </w:rPr>
-            </w:pPr>
+            <w:tcW w:w="2341" w:type="dxa"/>
+          </w:tcPr>
+          <w:p>
+            <w:pPr>
+              <w:rPr>
+                <w:b/>
+              </w:rPr>
+            </w:pPr>
+            <w:r>
+              <w:rPr>
+                <w:b/>
+              </w:rPr>
+              <w:t>Überarbeiteter Task wird als JSON ausgegeben mit dem Statuscode 200.</w:t>
+            </w:r>
+          </w:p>
+        </w:tc>
+        <w:tc>
+          <w:tcPr>
+            <w:tcW w:w="1460" w:type="dxa"/>
+          </w:tcPr>
+          <w:p>
+            <w:pPr>
+              <w:jc w:val="center"/>
+              <w:rPr>
+                <w:b/>
+              </w:rPr>
+            </w:pPr>
+          </w:p>
+          <w:p>
+            <w:pPr>
+              <w:jc w:val="center"/>
+              <w:rPr>
+                <w:b/>
+              </w:rPr>
+            </w:pPr>
+            <w:r>
+              <w:rPr>
+                <w:b/>
+              </w:rPr>
+              <w:t>JA</w:t>
+            </w:r>
+          </w:p>
+        </w:tc>
+        <w:tc>
+          <w:tcPr>
+            <w:tcW w:w="2011" w:type="dxa"/>
+          </w:tcPr>
+          <w:p>
+            <w:pPr>
+              <w:jc w:val="center"/>
+              <w:rPr>
+                <w:b/>
+              </w:rPr>
+            </w:pPr>
+            <w:r>
+              <w:rPr>
+                <w:b/>
+              </w:rPr>
+              <w:t>13.06.23</w:t>
+            </w:r>
+          </w:p>
+          <w:p>
+            <w:pPr>
+              <w:jc w:val="center"/>
+              <w:rPr>
+                <w:b/>
+              </w:rPr>
+            </w:pPr>
+            <w:r>
+              <w:rPr>
+                <w:b/>
+              </w:rPr>
+              <w:t>16:16</w:t>
+            </w:r>
           </w:p>
         </w:tc>
       </w:tr>
       <w:tr>
         <w:tc>
           <w:tcPr>
-            <w:tcW w:w="1026" w:type="dxa"/>
+            <w:tcW w:w="1027" w:type="dxa"/>
           </w:tcPr>
           <w:p>
             <w:pPr>
@@ -865,7 +1087,7 @@
         </w:tc>
         <w:tc>
           <w:tcPr>
-            <w:tcW w:w="3116" w:type="dxa"/>
+            <w:tcW w:w="2656" w:type="dxa"/>
           </w:tcPr>
           <w:p>
             <w:pPr>
@@ -901,7 +1123,7 @@
         </w:tc>
         <w:tc>
           <w:tcPr>
-            <w:tcW w:w="2076" w:type="dxa"/>
+            <w:tcW w:w="2441" w:type="dxa"/>
           </w:tcPr>
           <w:p>
             <w:pPr>
@@ -919,45 +1141,87 @@
         </w:tc>
         <w:tc>
           <w:tcPr>
-            <w:tcW w:w="1995" w:type="dxa"/>
-          </w:tcPr>
-          <w:p>
-            <w:pPr>
-              <w:rPr>
-                <w:b/>
-              </w:rPr>
-            </w:pPr>
-          </w:p>
-        </w:tc>
-        <w:tc>
-          <w:tcPr>
-            <w:tcW w:w="1562" w:type="dxa"/>
-          </w:tcPr>
-          <w:p>
-            <w:pPr>
-              <w:rPr>
-                <w:b/>
-              </w:rPr>
-            </w:pPr>
-          </w:p>
-        </w:tc>
-        <w:tc>
-          <w:tcPr>
-            <w:tcW w:w="1559" w:type="dxa"/>
-          </w:tcPr>
-          <w:p>
-            <w:pPr>
-              <w:rPr>
-                <w:b/>
-              </w:rPr>
-            </w:pPr>
+            <w:tcW w:w="2341" w:type="dxa"/>
+          </w:tcPr>
+          <w:p>
+            <w:pPr>
+              <w:rPr>
+                <w:b/>
+              </w:rPr>
+            </w:pPr>
+            <w:r>
+              <w:rPr>
+                <w:b/>
+              </w:rPr>
+              <w:t>Task wird aus der Liste entfernt mit dem Statuscode 201.</w:t>
+            </w:r>
+          </w:p>
+        </w:tc>
+        <w:tc>
+          <w:tcPr>
+            <w:tcW w:w="1460" w:type="dxa"/>
+          </w:tcPr>
+          <w:p>
+            <w:pPr>
+              <w:jc w:val="center"/>
+              <w:rPr>
+                <w:b/>
+              </w:rPr>
+            </w:pPr>
+          </w:p>
+          <w:p>
+            <w:pPr>
+              <w:jc w:val="center"/>
+              <w:rPr>
+                <w:b/>
+              </w:rPr>
+            </w:pPr>
+            <w:r>
+              <w:rPr>
+                <w:b/>
+              </w:rPr>
+              <w:t>JA</w:t>
+            </w:r>
+          </w:p>
+        </w:tc>
+        <w:tc>
+          <w:tcPr>
+            <w:tcW w:w="2011" w:type="dxa"/>
+          </w:tcPr>
+          <w:p>
+            <w:pPr>
+              <w:jc w:val="center"/>
+              <w:rPr>
+                <w:b/>
+              </w:rPr>
+            </w:pPr>
+            <w:r>
+              <w:rPr>
+                <w:b/>
+              </w:rPr>
+              <w:t>13.06.23</w:t>
+            </w:r>
+          </w:p>
+          <w:p>
+            <w:pPr>
+              <w:jc w:val="center"/>
+              <w:rPr>
+                <w:b/>
+              </w:rPr>
+            </w:pPr>
+            <w:r>
+              <w:rPr>
+                <w:b/>
+              </w:rPr>
+              <w:t>15:57</w:t>
+            </w:r>
           </w:p>
         </w:tc>
       </w:tr>
       <w:tr>
         <w:tc>
           <w:tcPr>
-            <w:tcW w:w="1026" w:type="dxa"/>
+            <w:tcW w:w="1027" w:type="dxa"/>
           </w:tcPr>
           <w:p>
             <w:pPr>
@@ -975,7 +1239,7 @@
         </w:tc>
         <w:tc>
           <w:tcPr>
-            <w:tcW w:w="3116" w:type="dxa"/>
+            <w:tcW w:w="2656" w:type="dxa"/>
           </w:tcPr>
           <w:p>
             <w:pPr>
@@ -1026,31 +1290,19 @@
         </w:tc>
         <w:tc>
           <w:tcPr>
-            <w:tcW w:w="2076" w:type="dxa"/>
-          </w:tcPr>
-          <w:p>
-            <w:pPr>
-              <w:rPr>
-                <w:b/>
-              </w:rPr>
-            </w:pPr>
-            <w:r>
-              <w:rPr>
-                <w:b/>
-              </w:rPr>
-              <w:t>Login erfolgt.</w:t>
-            </w:r>
-            <w:r>
-              <w:rPr>
-                <w:b/>
-              </w:rPr>
-              <w:t xml:space="preserve"> </w:t>
-            </w:r>
-            <w:r>
-              <w:rPr>
-                <w:b/>
-              </w:rPr>
-              <w:t xml:space="preserve">JSON Ausgabe </w:t>
+            <w:tcW w:w="2441" w:type="dxa"/>
+          </w:tcPr>
+          <w:p>
+            <w:pPr>
+              <w:rPr>
+                <w:b/>
+              </w:rPr>
+            </w:pPr>
+            <w:r>
+              <w:rPr>
+                <w:b/>
+              </w:rPr>
+              <w:t xml:space="preserve">Login erfolgt. JSON Ausgabe </w:t>
             </w:r>
             <w:r>
               <w:rPr>
@@ -1074,63 +1326,124 @@
               <w:rPr>
                 <w:b/>
               </w:rPr>
-              <w:t xml:space="preserve">. </w:t>
-            </w:r>
-            <w:r>
-              <w:rPr>
-                <w:b/>
-              </w:rPr>
-              <w:t>Statuscode 200.</w:t>
-            </w:r>
-            <w:r>
-              <w:rPr>
-                <w:b/>
-              </w:rPr>
-              <w:t xml:space="preserve"> </w:t>
-            </w:r>
-          </w:p>
-        </w:tc>
-        <w:tc>
-          <w:tcPr>
-            <w:tcW w:w="1995" w:type="dxa"/>
-          </w:tcPr>
-          <w:p>
-            <w:pPr>
-              <w:rPr>
-                <w:b/>
-              </w:rPr>
-            </w:pPr>
-          </w:p>
-        </w:tc>
-        <w:tc>
-          <w:tcPr>
-            <w:tcW w:w="1562" w:type="dxa"/>
-          </w:tcPr>
-          <w:p>
-            <w:pPr>
-              <w:rPr>
-                <w:b/>
-              </w:rPr>
-            </w:pPr>
-          </w:p>
-        </w:tc>
-        <w:tc>
-          <w:tcPr>
-            <w:tcW w:w="1559" w:type="dxa"/>
-          </w:tcPr>
-          <w:p>
-            <w:pPr>
-              <w:rPr>
-                <w:b/>
-              </w:rPr>
-            </w:pPr>
+              <w:t xml:space="preserve">. Statuscode 200. </w:t>
+            </w:r>
+          </w:p>
+        </w:tc>
+        <w:tc>
+          <w:tcPr>
+            <w:tcW w:w="2341" w:type="dxa"/>
+          </w:tcPr>
+          <w:p>
+            <w:pPr>
+              <w:rPr>
+                <w:b/>
+              </w:rPr>
+            </w:pPr>
+            <w:r>
+              <w:rPr>
+                <w:b/>
+              </w:rPr>
+              <w:t xml:space="preserve">Login erfolgt. JSON Ausgabe ist </w:t>
+            </w:r>
+          </w:p>
+          <w:p>
+            <w:pPr>
+              <w:rPr>
+                <w:b/>
+              </w:rPr>
+            </w:pPr>
+            <w:r>
+              <w:rPr>
+                <w:b/>
+              </w:rPr>
+              <w:t>"</w:t>
+            </w:r>
+            <w:r>
+              <w:rPr>
+                <w:b/>
+              </w:rPr>
+              <w:t>example@zli.ch</w:t>
+            </w:r>
+            <w:r>
+              <w:rPr>
+                <w:b/>
+              </w:rPr>
+              <w:t>"</w:t>
+            </w:r>
+            <w:r>
+              <w:rPr>
+                <w:b/>
+              </w:rPr>
+              <w:t>. Statuscode 200.</w:t>
+            </w:r>
+          </w:p>
+        </w:tc>
+        <w:tc>
+          <w:tcPr>
+            <w:tcW w:w="1460" w:type="dxa"/>
+          </w:tcPr>
+          <w:p>
+            <w:pPr>
+              <w:jc w:val="center"/>
+              <w:rPr>
+                <w:b/>
+              </w:rPr>
+            </w:pPr>
+          </w:p>
+          <w:p>
+            <w:pPr>
+              <w:jc w:val="center"/>
+              <w:rPr>
+                <w:b/>
+              </w:rPr>
+            </w:pPr>
+            <w:r>
+              <w:rPr>
+                <w:b/>
+              </w:rPr>
+              <w:t>JA</w:t>
+            </w:r>
+          </w:p>
+        </w:tc>
+        <w:tc>
+          <w:tcPr>
+            <w:tcW w:w="2011" w:type="dxa"/>
+          </w:tcPr>
+          <w:p>
+            <w:pPr>
+              <w:jc w:val="center"/>
+              <w:rPr>
+                <w:b/>
+              </w:rPr>
+            </w:pPr>
+            <w:r>
+              <w:rPr>
+                <w:b/>
+              </w:rPr>
+              <w:t>13.06.23</w:t>
+            </w:r>
+          </w:p>
+          <w:p>
+            <w:pPr>
+              <w:jc w:val="center"/>
+              <w:rPr>
+                <w:b/>
+              </w:rPr>
+            </w:pPr>
+            <w:r>
+              <w:rPr>
+                <w:b/>
+              </w:rPr>
+              <w:t>15:42</w:t>
+            </w:r>
           </w:p>
         </w:tc>
       </w:tr>
       <w:tr>
         <w:tc>
           <w:tcPr>
-            <w:tcW w:w="1026" w:type="dxa"/>
+            <w:tcW w:w="1027" w:type="dxa"/>
           </w:tcPr>
           <w:p>
             <w:pPr>
@@ -1148,31 +1461,19 @@
         </w:tc>
         <w:tc>
           <w:tcPr>
-            <w:tcW w:w="3116" w:type="dxa"/>
-          </w:tcPr>
-          <w:p>
-            <w:pPr>
-              <w:rPr>
-                <w:b/>
-              </w:rPr>
-            </w:pPr>
-            <w:r>
-              <w:rPr>
-                <w:b/>
-              </w:rPr>
-              <w:t xml:space="preserve">Anmeldung mit E-Mail und </w:t>
-            </w:r>
-            <w:r>
-              <w:rPr>
-                <w:b/>
-              </w:rPr>
-              <w:t xml:space="preserve">falschem </w:t>
-            </w:r>
-            <w:r>
-              <w:rPr>
-                <w:b/>
-              </w:rPr>
-              <w:t>Passwort</w:t>
+            <w:tcW w:w="2656" w:type="dxa"/>
+          </w:tcPr>
+          <w:p>
+            <w:pPr>
+              <w:rPr>
+                <w:b/>
+              </w:rPr>
+            </w:pPr>
+            <w:r>
+              <w:rPr>
+                <w:b/>
+              </w:rPr>
+              <w:t>Anmeldung mit E-Mail und falschem Passwort</w:t>
             </w:r>
           </w:p>
         </w:tc>
@@ -1225,31 +1526,19 @@
         </w:tc>
         <w:tc>
           <w:tcPr>
-            <w:tcW w:w="2076" w:type="dxa"/>
-          </w:tcPr>
-          <w:p>
-            <w:pPr>
-              <w:rPr>
-                <w:b/>
-              </w:rPr>
-            </w:pPr>
-            <w:r>
-              <w:rPr>
-                <w:b/>
-              </w:rPr>
-              <w:t>Login erfolgt nicht. Statuscode</w:t>
-            </w:r>
-            <w:r>
-              <w:rPr>
-                <w:b/>
-              </w:rPr>
-              <w:t xml:space="preserve"> 401. JSON </w:t>
-            </w:r>
-            <w:r>
-              <w:rPr>
-                <w:b/>
-              </w:rPr>
-              <w:t xml:space="preserve">Ausgabe </w:t>
+            <w:tcW w:w="2441" w:type="dxa"/>
+          </w:tcPr>
+          <w:p>
+            <w:pPr>
+              <w:rPr>
+                <w:b/>
+              </w:rPr>
+            </w:pPr>
+            <w:r>
+              <w:rPr>
+                <w:b/>
+              </w:rPr>
+              <w:t xml:space="preserve">Login erfolgt nicht. Statuscode 401. JSON Ausgabe </w:t>
             </w:r>
             <w:r>
               <w:rPr>
@@ -1281,63 +1570,146 @@
         </w:tc>
         <w:tc>
           <w:tcPr>
-            <w:tcW w:w="1995" w:type="dxa"/>
-          </w:tcPr>
-          <w:p>
-            <w:pPr>
-              <w:rPr>
-                <w:b/>
-              </w:rPr>
-            </w:pPr>
-          </w:p>
-        </w:tc>
-        <w:tc>
-          <w:tcPr>
-            <w:tcW w:w="1562" w:type="dxa"/>
-          </w:tcPr>
-          <w:p>
-            <w:pPr>
-              <w:rPr>
-                <w:b/>
-              </w:rPr>
-            </w:pPr>
-          </w:p>
-        </w:tc>
-        <w:tc>
-          <w:tcPr>
-            <w:tcW w:w="1559" w:type="dxa"/>
-          </w:tcPr>
-          <w:p>
-            <w:pPr>
-              <w:rPr>
-                <w:b/>
-              </w:rPr>
-            </w:pPr>
+            <w:tcW w:w="2341" w:type="dxa"/>
+          </w:tcPr>
+          <w:p>
+            <w:pPr>
+              <w:rPr>
+                <w:b/>
+              </w:rPr>
+            </w:pPr>
+            <w:r>
+              <w:rPr>
+                <w:b/>
+              </w:rPr>
+              <w:t xml:space="preserve">Statuscode 401. JSON </w:t>
+            </w:r>
+            <w:proofErr w:type="spellStart"/>
+            <w:r>
+              <w:rPr>
+                <w:b/>
+              </w:rPr>
+              <w:t>ausgabe</w:t>
+            </w:r>
+            <w:proofErr w:type="spellEnd"/>
+            <w:r>
+              <w:rPr>
+                <w:b/>
+              </w:rPr>
+              <w:t xml:space="preserve"> </w:t>
+            </w:r>
+            <w:r>
+              <w:rPr>
+                <w:b/>
+              </w:rPr>
+              <w:t>"</w:t>
+            </w:r>
+            <w:proofErr w:type="spellStart"/>
+            <w:r>
+              <w:rPr>
+                <w:b/>
+              </w:rPr>
+              <w:t>Unauthorized</w:t>
+            </w:r>
+            <w:proofErr w:type="spellEnd"/>
+            <w:r>
+              <w:rPr>
+                <w:b/>
+              </w:rPr>
+              <w:t>"</w:t>
+            </w:r>
+            <w:r>
+              <w:rPr>
+                <w:b/>
+              </w:rPr>
+              <w:t>.</w:t>
+            </w:r>
+          </w:p>
+        </w:tc>
+        <w:tc>
+          <w:tcPr>
+            <w:tcW w:w="1460" w:type="dxa"/>
+          </w:tcPr>
+          <w:p>
+            <w:pPr>
+              <w:jc w:val="center"/>
+              <w:rPr>
+                <w:b/>
+              </w:rPr>
+            </w:pPr>
+          </w:p>
+          <w:p>
+            <w:pPr>
+              <w:jc w:val="center"/>
+              <w:rPr>
+                <w:b/>
+              </w:rPr>
+            </w:pPr>
+            <w:r>
+              <w:rPr>
+                <w:b/>
+              </w:rPr>
+              <w:t>JA</w:t>
+            </w:r>
+          </w:p>
+        </w:tc>
+        <w:tc>
+          <w:tcPr>
+            <w:tcW w:w="2011" w:type="dxa"/>
+          </w:tcPr>
+          <w:p>
+            <w:pPr>
+              <w:jc w:val="center"/>
+              <w:rPr>
+                <w:b/>
+              </w:rPr>
+            </w:pPr>
+            <w:r>
+              <w:rPr>
+                <w:b/>
+              </w:rPr>
+              <w:t>13.06.23</w:t>
+            </w:r>
+          </w:p>
+          <w:p>
+            <w:pPr>
+              <w:jc w:val="center"/>
+              <w:rPr>
+                <w:b/>
+              </w:rPr>
+            </w:pPr>
+            <w:r>
+              <w:rPr>
+                <w:b/>
+              </w:rPr>
+              <w:t>14:43</w:t>
+            </w:r>
           </w:p>
         </w:tc>
       </w:tr>
       <w:tr>
         <w:tc>
           <w:tcPr>
-            <w:tcW w:w="1026" w:type="dxa"/>
-          </w:tcPr>
-          <w:p>
-            <w:pPr>
-              <w:rPr>
-                <w:b/>
-              </w:rPr>
-            </w:pPr>
-            <w:r>
-              <w:rPr>
-                <w:b/>
-              </w:rPr>
+            <w:tcW w:w="1027" w:type="dxa"/>
+          </w:tcPr>
+          <w:p>
+            <w:pPr>
+              <w:rPr>
+                <w:b/>
+              </w:rPr>
+            </w:pPr>
+            <w:r>
+              <w:rPr>
+                <w:b/>
+              </w:rPr>
+              <w:lastRenderedPageBreak/>
               <w:t>9</w:t>
             </w:r>
           </w:p>
         </w:tc>
         <w:tc>
           <w:tcPr>
-            <w:tcW w:w="3116" w:type="dxa"/>
+            <w:tcW w:w="2656" w:type="dxa"/>
           </w:tcPr>
           <w:p>
             <w:pPr>
@@ -1401,7 +1773,7 @@
         </w:tc>
         <w:tc>
           <w:tcPr>
-            <w:tcW w:w="2076" w:type="dxa"/>
+            <w:tcW w:w="2441" w:type="dxa"/>
           </w:tcPr>
           <w:p>
             <w:pPr>
@@ -1439,57 +1811,125 @@
               <w:rPr>
                 <w:b/>
               </w:rPr>
-              <w:t>.</w:t>
-            </w:r>
-            <w:r>
-              <w:rPr>
-                <w:b/>
-              </w:rPr>
-              <w:t xml:space="preserve"> Statuscode 200.</w:t>
-            </w:r>
-          </w:p>
-        </w:tc>
-        <w:tc>
-          <w:tcPr>
-            <w:tcW w:w="1995" w:type="dxa"/>
-          </w:tcPr>
-          <w:p>
-            <w:pPr>
-              <w:rPr>
-                <w:b/>
-              </w:rPr>
-            </w:pPr>
-          </w:p>
-        </w:tc>
-        <w:tc>
-          <w:tcPr>
-            <w:tcW w:w="1562" w:type="dxa"/>
-          </w:tcPr>
-          <w:p>
-            <w:pPr>
-              <w:rPr>
-                <w:b/>
-              </w:rPr>
-            </w:pPr>
-          </w:p>
-        </w:tc>
-        <w:tc>
-          <w:tcPr>
-            <w:tcW w:w="1559" w:type="dxa"/>
-          </w:tcPr>
-          <w:p>
-            <w:pPr>
-              <w:rPr>
-                <w:b/>
-              </w:rPr>
-            </w:pPr>
+              <w:t>. Statuscode 200.</w:t>
+            </w:r>
+          </w:p>
+        </w:tc>
+        <w:tc>
+          <w:tcPr>
+            <w:tcW w:w="2341" w:type="dxa"/>
+          </w:tcPr>
+          <w:p>
+            <w:pPr>
+              <w:rPr>
+                <w:b/>
+              </w:rPr>
+            </w:pPr>
+            <w:r>
+              <w:rPr>
+                <w:b/>
+              </w:rPr>
+              <w:t xml:space="preserve">JSON Ausgabe </w:t>
+            </w:r>
+            <w:r>
+              <w:rPr>
+                <w:b/>
+              </w:rPr>
+              <w:t>"</w:t>
+            </w:r>
+            <w:proofErr w:type="spellStart"/>
+            <w:r>
+              <w:rPr>
+                <w:b/>
+              </w:rPr>
+              <w:t>Verivied</w:t>
+            </w:r>
+            <w:proofErr w:type="spellEnd"/>
+            <w:r>
+              <w:rPr>
+                <w:b/>
+              </w:rPr>
+              <w:t>"</w:t>
+            </w:r>
+            <w:r>
+              <w:rPr>
+                <w:b/>
+              </w:rPr>
+              <w:t xml:space="preserve"> mit </w:t>
+            </w:r>
+            <w:r>
+              <w:rPr>
+                <w:b/>
+              </w:rPr>
+              <w:t>Statuscode 200.</w:t>
+            </w:r>
+          </w:p>
+        </w:tc>
+        <w:tc>
+          <w:tcPr>
+            <w:tcW w:w="1460" w:type="dxa"/>
+          </w:tcPr>
+          <w:p>
+            <w:pPr>
+              <w:jc w:val="center"/>
+              <w:rPr>
+                <w:b/>
+              </w:rPr>
+            </w:pPr>
+          </w:p>
+          <w:p>
+            <w:pPr>
+              <w:jc w:val="center"/>
+              <w:rPr>
+                <w:b/>
+              </w:rPr>
+            </w:pPr>
+            <w:r>
+              <w:rPr>
+                <w:b/>
+              </w:rPr>
+              <w:t>JA</w:t>
+            </w:r>
+          </w:p>
+        </w:tc>
+        <w:tc>
+          <w:tcPr>
+            <w:tcW w:w="2011" w:type="dxa"/>
+          </w:tcPr>
+          <w:p>
+            <w:pPr>
+              <w:jc w:val="center"/>
+              <w:rPr>
+                <w:b/>
+              </w:rPr>
+            </w:pPr>
+            <w:r>
+              <w:rPr>
+                <w:b/>
+              </w:rPr>
+              <w:t>13.06.23</w:t>
+            </w:r>
+          </w:p>
+          <w:p>
+            <w:pPr>
+              <w:jc w:val="center"/>
+              <w:rPr>
+                <w:b/>
+              </w:rPr>
+            </w:pPr>
+            <w:r>
+              <w:rPr>
+                <w:b/>
+              </w:rPr>
+              <w:t>15:47</w:t>
+            </w:r>
           </w:p>
         </w:tc>
       </w:tr>
       <w:tr>
         <w:tc>
           <w:tcPr>
-            <w:tcW w:w="1026" w:type="dxa"/>
+            <w:tcW w:w="1027" w:type="dxa"/>
           </w:tcPr>
           <w:p>
             <w:pPr>
@@ -1507,7 +1947,7 @@
         </w:tc>
         <w:tc>
           <w:tcPr>
-            <w:tcW w:w="3116" w:type="dxa"/>
+            <w:tcW w:w="2656" w:type="dxa"/>
           </w:tcPr>
           <w:p>
             <w:pPr>
@@ -1559,14 +1999,7 @@
                   <w:rStyle w:val="Hyperlink"/>
                   <w:b/>
                 </w:rPr>
-                <w:t>https://localhost:300</w:t>
-              </w:r>
-              <w:r>
-                <w:rPr>
-                  <w:rStyle w:val="Hyperlink"/>
-                  <w:b/>
-                </w:rPr>
-                <w:t>0/logout</w:t>
+                <w:t>https://localhost:3000/logout</w:t>
               </w:r>
             </w:hyperlink>
             <w:r>
@@ -1595,14 +2028,7 @@
                   <w:rStyle w:val="Hyperlink"/>
                   <w:b/>
                 </w:rPr>
-                <w:t>https://localhost:300</w:t>
-              </w:r>
-              <w:r>
-                <w:rPr>
-                  <w:rStyle w:val="Hyperlink"/>
-                  <w:b/>
-                </w:rPr>
-                <w:t>0/verify</w:t>
+                <w:t>https://localhost:3000/verify</w:t>
               </w:r>
             </w:hyperlink>
             <w:r>
@@ -1615,19 +2041,18 @@
         </w:tc>
         <w:tc>
           <w:tcPr>
-            <w:tcW w:w="2076" w:type="dxa"/>
-          </w:tcPr>
-          <w:p>
-            <w:pPr>
-              <w:rPr>
-                <w:b/>
-              </w:rPr>
-            </w:pPr>
-            <w:r>
-              <w:rPr>
-                <w:b/>
-              </w:rPr>
-              <w:lastRenderedPageBreak/>
+            <w:tcW w:w="2441" w:type="dxa"/>
+          </w:tcPr>
+          <w:p>
+            <w:pPr>
+              <w:rPr>
+                <w:b/>
+              </w:rPr>
+            </w:pPr>
+            <w:r>
+              <w:rPr>
+                <w:b/>
+              </w:rPr>
               <w:t>Statuscode 204.</w:t>
             </w:r>
           </w:p>
@@ -1695,38 +2120,132 @@
         </w:tc>
         <w:tc>
           <w:tcPr>
-            <w:tcW w:w="1995" w:type="dxa"/>
-          </w:tcPr>
-          <w:p>
-            <w:pPr>
-              <w:rPr>
-                <w:b/>
-              </w:rPr>
-            </w:pPr>
-          </w:p>
-        </w:tc>
-        <w:tc>
-          <w:tcPr>
-            <w:tcW w:w="1562" w:type="dxa"/>
-          </w:tcPr>
-          <w:p>
-            <w:pPr>
-              <w:rPr>
-                <w:b/>
-              </w:rPr>
-            </w:pPr>
-          </w:p>
-        </w:tc>
-        <w:tc>
-          <w:tcPr>
-            <w:tcW w:w="1559" w:type="dxa"/>
-          </w:tcPr>
-          <w:p>
-            <w:pPr>
-              <w:rPr>
-                <w:b/>
-              </w:rPr>
-            </w:pPr>
+            <w:tcW w:w="2341" w:type="dxa"/>
+          </w:tcPr>
+          <w:p>
+            <w:pPr>
+              <w:rPr>
+                <w:b/>
+              </w:rPr>
+            </w:pPr>
+            <w:r>
+              <w:rPr>
+                <w:b/>
+              </w:rPr>
+              <w:t>Sendet den Statuscode 204. Unter dem Endpunkt /</w:t>
+            </w:r>
+            <w:proofErr w:type="spellStart"/>
+            <w:r>
+              <w:rPr>
+                <w:b/>
+              </w:rPr>
+              <w:t>verify</w:t>
+            </w:r>
+            <w:proofErr w:type="spellEnd"/>
+            <w:r>
+              <w:rPr>
+                <w:b/>
+              </w:rPr>
+              <w:t xml:space="preserve"> wird als </w:t>
+            </w:r>
+            <w:r>
+              <w:rPr>
+                <w:b/>
+              </w:rPr>
+              <w:t xml:space="preserve">JSON Ausgabe </w:t>
+            </w:r>
+            <w:r>
+              <w:rPr>
+                <w:b/>
+              </w:rPr>
+              <w:t>"</w:t>
+            </w:r>
+            <w:proofErr w:type="spellStart"/>
+            <w:r>
+              <w:rPr>
+                <w:b/>
+              </w:rPr>
+              <w:t>Unauthorized</w:t>
+            </w:r>
+            <w:proofErr w:type="spellEnd"/>
+            <w:r>
+              <w:rPr>
+                <w:b/>
+              </w:rPr>
+              <w:t>"</w:t>
+            </w:r>
+            <w:r>
+              <w:rPr>
+                <w:b/>
+              </w:rPr>
+              <w:t xml:space="preserve"> getätigt.</w:t>
+            </w:r>
+            <w:r>
+              <w:rPr>
+                <w:b/>
+              </w:rPr>
+              <w:t xml:space="preserve"> </w:t>
+            </w:r>
+          </w:p>
+        </w:tc>
+        <w:tc>
+          <w:tcPr>
+            <w:tcW w:w="1460" w:type="dxa"/>
+          </w:tcPr>
+          <w:p>
+            <w:pPr>
+              <w:jc w:val="center"/>
+              <w:rPr>
+                <w:b/>
+              </w:rPr>
+            </w:pPr>
+          </w:p>
+          <w:p>
+            <w:pPr>
+              <w:jc w:val="center"/>
+              <w:rPr>
+                <w:b/>
+              </w:rPr>
+            </w:pPr>
+            <w:r>
+              <w:rPr>
+                <w:b/>
+              </w:rPr>
+              <w:t>JA</w:t>
+            </w:r>
+          </w:p>
+        </w:tc>
+        <w:tc>
+          <w:tcPr>
+            <w:tcW w:w="2011" w:type="dxa"/>
+          </w:tcPr>
+          <w:p>
+            <w:pPr>
+              <w:jc w:val="center"/>
+              <w:rPr>
+                <w:b/>
+              </w:rPr>
+            </w:pPr>
+            <w:r>
+              <w:rPr>
+                <w:b/>
+              </w:rPr>
+              <w:t>13.06.23</w:t>
+            </w:r>
+          </w:p>
+          <w:p>
+            <w:pPr>
+              <w:jc w:val="center"/>
+              <w:rPr>
+                <w:b/>
+              </w:rPr>
+            </w:pPr>
+            <w:r>
+              <w:rPr>
+                <w:b/>
+              </w:rPr>
+              <w:t>16:02</w:t>
+            </w:r>
           </w:p>
         </w:tc>
       </w:tr>
@@ -2262,6 +2781,7 @@
   <w:style w:type="paragraph" w:default="1" w:styleId="Standard">
     <w:name w:val="Normal"/>
     <w:qFormat/>
+    <w:rsid w:val="00C40A22"/>
   </w:style>
   <w:style w:type="character" w:default="1" w:styleId="Absatz-Standardschriftart">
     <w:name w:val="Default Paragraph Font"/>
